--- a/NAT的四种类型.docx
+++ b/NAT的四种类型.docx
@@ -32,11 +32,6 @@
       </w:r>
     </w:p>
     <w:p>
-      <w:pPr>
-        <w:rPr>
-          <w:rFonts w:hint="eastAsia"/>
-        </w:rPr>
-      </w:pPr>
       <w:r>
         <w:rPr>
           <w:rFonts w:hint="eastAsia"/>
@@ -46,11 +41,6 @@
     </w:p>
     <w:p/>
     <w:p>
-      <w:pPr>
-        <w:rPr>
-          <w:rFonts w:hint="eastAsia"/>
-        </w:rPr>
-      </w:pPr>
       <w:r>
         <w:rPr>
           <w:rFonts w:hint="eastAsia"/>
@@ -120,11 +110,6 @@
     </w:p>
     <w:p/>
     <w:p>
-      <w:pPr>
-        <w:rPr>
-          <w:rFonts w:hint="eastAsia"/>
-        </w:rPr>
-      </w:pPr>
       <w:r>
         <w:rPr>
           <w:rFonts w:hint="eastAsia"/>
@@ -153,11 +138,6 @@
     <w:p/>
     <w:p/>
     <w:p>
-      <w:pPr>
-        <w:rPr>
-          <w:rFonts w:hint="eastAsia"/>
-        </w:rPr>
-      </w:pPr>
       <w:r>
         <w:rPr>
           <w:rFonts w:hint="eastAsia"/>
@@ -179,11 +159,6 @@
     </w:p>
     <w:p/>
     <w:p>
-      <w:pPr>
-        <w:rPr>
-          <w:rFonts w:hint="eastAsia"/>
-        </w:rPr>
-      </w:pPr>
       <w:r>
         <w:rPr>
           <w:rFonts w:hint="eastAsia"/>
@@ -235,11 +210,6 @@
     </w:p>
     <w:p/>
     <w:p>
-      <w:pPr>
-        <w:rPr>
-          <w:rFonts w:hint="eastAsia"/>
-        </w:rPr>
-      </w:pPr>
       <w:r>
         <w:rPr>
           <w:rFonts w:hint="eastAsia"/>
@@ -279,11 +249,6 @@
     </w:p>
     <w:p/>
     <w:p>
-      <w:pPr>
-        <w:rPr>
-          <w:rFonts w:hint="eastAsia"/>
-        </w:rPr>
-      </w:pPr>
       <w:r>
         <w:rPr>
           <w:rFonts w:hint="eastAsia"/>
@@ -305,11 +270,6 @@
     </w:p>
     <w:p/>
     <w:p>
-      <w:pPr>
-        <w:rPr>
-          <w:rFonts w:hint="eastAsia"/>
-        </w:rPr>
-      </w:pPr>
       <w:r>
         <w:rPr>
           <w:rFonts w:hint="eastAsia"/>
@@ -331,11 +291,6 @@
     </w:p>
     <w:p/>
     <w:p>
-      <w:pPr>
-        <w:rPr>
-          <w:rFonts w:hint="eastAsia"/>
-        </w:rPr>
-      </w:pPr>
       <w:r>
         <w:rPr>
           <w:rFonts w:hint="eastAsia"/>
@@ -366,11 +321,6 @@
     </w:p>
     <w:p/>
     <w:p>
-      <w:pPr>
-        <w:rPr>
-          <w:rFonts w:hint="eastAsia"/>
-        </w:rPr>
-      </w:pPr>
       <w:r>
         <w:rPr>
           <w:rFonts w:hint="eastAsia"/>
@@ -386,11 +336,6 @@
     </w:p>
     <w:p/>
     <w:p>
-      <w:pPr>
-        <w:rPr>
-          <w:rFonts w:hint="eastAsia"/>
-        </w:rPr>
-      </w:pPr>
       <w:r>
         <w:rPr>
           <w:rFonts w:hint="eastAsia"/>
@@ -490,11 +435,6 @@
     </w:p>
     <w:p/>
     <w:p>
-      <w:pPr>
-        <w:rPr>
-          <w:rFonts w:hint="eastAsia"/>
-        </w:rPr>
-      </w:pPr>
       <w:r>
         <w:rPr>
           <w:rFonts w:hint="eastAsia"/>
@@ -504,11 +444,6 @@
     </w:p>
     <w:p/>
     <w:p>
-      <w:pPr>
-        <w:rPr>
-          <w:rFonts w:hint="eastAsia"/>
-        </w:rPr>
-      </w:pPr>
       <w:r>
         <w:rPr>
           <w:rFonts w:hint="eastAsia"/>
@@ -560,11 +495,6 @@
     </w:p>
     <w:p/>
     <w:p>
-      <w:pPr>
-        <w:rPr>
-          <w:rFonts w:hint="eastAsia"/>
-        </w:rPr>
-      </w:pPr>
       <w:r>
         <w:rPr>
           <w:rFonts w:hint="eastAsia"/>
@@ -616,11 +546,6 @@
     </w:p>
     <w:p/>
     <w:p>
-      <w:pPr>
-        <w:rPr>
-          <w:rFonts w:hint="eastAsia"/>
-        </w:rPr>
-      </w:pPr>
       <w:r>
         <w:rPr>
           <w:rFonts w:hint="eastAsia"/>
@@ -642,11 +567,6 @@
     </w:p>
     <w:p/>
     <w:p>
-      <w:pPr>
-        <w:rPr>
-          <w:rFonts w:hint="eastAsia"/>
-        </w:rPr>
-      </w:pPr>
       <w:r>
         <w:rPr>
           <w:rFonts w:hint="eastAsia"/>
@@ -680,11 +600,6 @@
     </w:p>
     <w:p/>
     <w:p>
-      <w:pPr>
-        <w:rPr>
-          <w:rFonts w:hint="eastAsia"/>
-        </w:rPr>
-      </w:pPr>
       <w:r>
         <w:rPr>
           <w:rFonts w:hint="eastAsia"/>
@@ -724,11 +639,6 @@
     </w:p>
     <w:p/>
     <w:p>
-      <w:pPr>
-        <w:rPr>
-          <w:rFonts w:hint="eastAsia"/>
-        </w:rPr>
-      </w:pPr>
       <w:r>
         <w:rPr>
           <w:rFonts w:hint="eastAsia"/>
@@ -829,11 +739,6 @@
     </w:p>
     <w:p/>
     <w:p>
-      <w:pPr>
-        <w:rPr>
-          <w:rFonts w:hint="eastAsia"/>
-        </w:rPr>
-      </w:pPr>
       <w:r>
         <w:rPr>
           <w:rFonts w:hint="eastAsia"/>
@@ -855,11 +760,6 @@
     </w:p>
     <w:p/>
     <w:p>
-      <w:pPr>
-        <w:rPr>
-          <w:rFonts w:hint="eastAsia"/>
-        </w:rPr>
-      </w:pPr>
       <w:r>
         <w:rPr>
           <w:rFonts w:hint="eastAsia"/>
@@ -917,11 +817,6 @@
     </w:p>
     <w:p/>
     <w:p>
-      <w:pPr>
-        <w:rPr>
-          <w:rFonts w:hint="eastAsia"/>
-        </w:rPr>
-      </w:pPr>
       <w:r>
         <w:rPr>
           <w:rFonts w:hint="eastAsia"/>
@@ -979,11 +874,6 @@
     </w:p>
     <w:p/>
     <w:p>
-      <w:pPr>
-        <w:rPr>
-          <w:rFonts w:hint="eastAsia"/>
-        </w:rPr>
-      </w:pPr>
       <w:r>
         <w:rPr>
           <w:rFonts w:hint="eastAsia"/>
@@ -1041,11 +931,6 @@
     </w:p>
     <w:p/>
     <w:p>
-      <w:pPr>
-        <w:rPr>
-          <w:rFonts w:hint="eastAsia"/>
-        </w:rPr>
-      </w:pPr>
       <w:r>
         <w:rPr>
           <w:rFonts w:hint="eastAsia"/>
@@ -1097,11 +982,6 @@
     </w:p>
     <w:p/>
     <w:p>
-      <w:pPr>
-        <w:rPr>
-          <w:rFonts w:hint="eastAsia"/>
-        </w:rPr>
-      </w:pPr>
       <w:r>
         <w:rPr>
           <w:rFonts w:hint="eastAsia"/>
@@ -1177,11 +1057,6 @@
     </w:p>
     <w:p/>
     <w:p>
-      <w:pPr>
-        <w:rPr>
-          <w:rFonts w:hint="eastAsia"/>
-        </w:rPr>
-      </w:pPr>
       <w:r>
         <w:rPr>
           <w:rFonts w:hint="eastAsia"/>
@@ -1197,11 +1072,6 @@
     </w:p>
     <w:p/>
     <w:p>
-      <w:pPr>
-        <w:rPr>
-          <w:rFonts w:hint="eastAsia"/>
-        </w:rPr>
-      </w:pPr>
       <w:r>
         <w:rPr>
           <w:rFonts w:hint="eastAsia"/>
@@ -1253,11 +1123,6 @@
     </w:p>
     <w:p/>
     <w:p>
-      <w:pPr>
-        <w:rPr>
-          <w:rFonts w:hint="eastAsia"/>
-        </w:rPr>
-      </w:pPr>
       <w:r>
         <w:rPr>
           <w:rFonts w:hint="eastAsia"/>
@@ -1321,11 +1186,6 @@
     </w:p>
     <w:p/>
     <w:p>
-      <w:pPr>
-        <w:rPr>
-          <w:rFonts w:hint="eastAsia"/>
-        </w:rPr>
-      </w:pPr>
       <w:r>
         <w:rPr>
           <w:rFonts w:hint="eastAsia"/>
@@ -1389,11 +1249,6 @@
     </w:p>
     <w:p/>
     <w:p>
-      <w:pPr>
-        <w:rPr>
-          <w:rFonts w:hint="eastAsia"/>
-        </w:rPr>
-      </w:pPr>
       <w:r>
         <w:rPr>
           <w:rFonts w:hint="eastAsia"/>
@@ -1433,11 +1288,6 @@
     </w:p>
     <w:p/>
     <w:p>
-      <w:pPr>
-        <w:rPr>
-          <w:rFonts w:hint="eastAsia"/>
-        </w:rPr>
-      </w:pPr>
       <w:r>
         <w:rPr>
           <w:rFonts w:hint="eastAsia"/>
@@ -1504,11 +1354,6 @@
     </w:p>
     <w:p/>
     <w:p>
-      <w:pPr>
-        <w:rPr>
-          <w:rFonts w:hint="eastAsia"/>
-        </w:rPr>
-      </w:pPr>
       <w:r>
         <w:rPr>
           <w:rFonts w:hint="eastAsia"/>
@@ -1530,11 +1375,6 @@
     </w:p>
     <w:p/>
     <w:p>
-      <w:pPr>
-        <w:rPr>
-          <w:rFonts w:hint="eastAsia"/>
-        </w:rPr>
-      </w:pPr>
       <w:r>
         <w:rPr>
           <w:rFonts w:hint="eastAsia"/>
@@ -2806,21 +2646,8 @@
         </w:tc>
       </w:tr>
     </w:tbl>
-    <w:p>
-      <w:pPr>
-        <w:rPr>
-          <w:rFonts w:hint="eastAsia"/>
-        </w:rPr>
-      </w:pPr>
-      <w:bookmarkStart w:id="0" w:name="_GoBack"/>
-      <w:bookmarkEnd w:id="0"/>
-    </w:p>
-    <w:p>
-      <w:pPr>
-        <w:rPr>
-          <w:rFonts w:hint="eastAsia"/>
-        </w:rPr>
-      </w:pPr>
+    <w:p/>
+    <w:p>
       <w:r>
         <w:rPr>
           <w:noProof/>
@@ -2874,6 +2701,69 @@
           </wp:inline>
         </w:drawing>
       </w:r>
+    </w:p>
+    <w:p>
+      <w:pPr>
+        <w:rPr>
+          <w:rFonts w:hint="eastAsia"/>
+        </w:rPr>
+      </w:pPr>
+      <w:r>
+        <w:rPr>
+          <w:noProof/>
+        </w:rPr>
+        <w:lastRenderedPageBreak/>
+        <w:drawing>
+          <wp:inline distT="0" distB="0" distL="0" distR="0">
+            <wp:extent cx="5274310" cy="5680907"/>
+            <wp:effectExtent l="0" t="0" r="0" b="0"/>
+            <wp:docPr id="2" name="图片 2" descr="C:\Users\onexie\Desktop\STUN_Algorithm3.png"/>
+            <wp:cNvGraphicFramePr>
+              <a:graphicFrameLocks xmlns:a="http://schemas.openxmlformats.org/drawingml/2006/main" noChangeAspect="1"/>
+            </wp:cNvGraphicFramePr>
+            <a:graphic xmlns:a="http://schemas.openxmlformats.org/drawingml/2006/main">
+              <a:graphicData uri="http://schemas.openxmlformats.org/drawingml/2006/picture">
+                <pic:pic xmlns:pic="http://schemas.openxmlformats.org/drawingml/2006/picture">
+                  <pic:nvPicPr>
+                    <pic:cNvPr id="0" name="Picture 1" descr="C:\Users\onexie\Desktop\STUN_Algorithm3.png"/>
+                    <pic:cNvPicPr>
+                      <a:picLocks noChangeAspect="1" noChangeArrowheads="1"/>
+                    </pic:cNvPicPr>
+                  </pic:nvPicPr>
+                  <pic:blipFill>
+                    <a:blip r:embed="rId5">
+                      <a:extLst>
+                        <a:ext uri="{28A0092B-C50C-407E-A947-70E740481C1C}">
+                          <a14:useLocalDpi xmlns:a14="http://schemas.microsoft.com/office/drawing/2010/main" val="0"/>
+                        </a:ext>
+                      </a:extLst>
+                    </a:blip>
+                    <a:srcRect/>
+                    <a:stretch>
+                      <a:fillRect/>
+                    </a:stretch>
+                  </pic:blipFill>
+                  <pic:spPr bwMode="auto">
+                    <a:xfrm>
+                      <a:off x="0" y="0"/>
+                      <a:ext cx="5274310" cy="5680907"/>
+                    </a:xfrm>
+                    <a:prstGeom prst="rect">
+                      <a:avLst/>
+                    </a:prstGeom>
+                    <a:noFill/>
+                    <a:ln>
+                      <a:noFill/>
+                    </a:ln>
+                  </pic:spPr>
+                </pic:pic>
+              </a:graphicData>
+            </a:graphic>
+          </wp:inline>
+        </w:drawing>
+      </w:r>
+      <w:bookmarkStart w:id="0" w:name="_GoBack"/>
+      <w:bookmarkEnd w:id="0"/>
     </w:p>
     <w:sectPr>
       <w:pgSz w:w="11906" w:h="16838"/>
